--- a/Lab4_Report_DenissBelovs4801BD.docx
+++ b/Lab4_Report_DenissBelovs4801BD.docx
@@ -356,7 +356,6 @@
         </w:rPr>
         <w:t>x</w:t>
       </w:r>
-      <w:proofErr w:type="gramStart"/>
       <w:r>
         <w:rPr>
           <w:rStyle w:val="IntenseEmphasis"/>
@@ -364,7 +363,6 @@
         </w:rPr>
         <w:t>_;_</w:t>
       </w:r>
-      <w:proofErr w:type="gramEnd"/>
       <w:r>
         <w:rPr>
           <w:rStyle w:val="IntenseEmphasis"/>
@@ -488,7 +486,6 @@
         </w:rPr>
         <w:t>x</w:t>
       </w:r>
-      <w:proofErr w:type="gramStart"/>
       <w:r>
         <w:rPr>
           <w:rStyle w:val="IntenseEmphasis"/>
@@ -496,7 +493,6 @@
         </w:rPr>
         <w:t>_;_</w:t>
       </w:r>
-      <w:proofErr w:type="gramEnd"/>
       <w:r>
         <w:rPr>
           <w:rStyle w:val="IntenseEmphasis"/>
@@ -622,7 +618,6 @@
         </w:rPr>
         <w:t>y</w:t>
       </w:r>
-      <w:proofErr w:type="gramStart"/>
       <w:r>
         <w:rPr>
           <w:rStyle w:val="IntenseEmphasis"/>
@@ -630,7 +625,6 @@
         </w:rPr>
         <w:t>_;_</w:t>
       </w:r>
-      <w:proofErr w:type="gramEnd"/>
       <w:r>
         <w:rPr>
           <w:rStyle w:val="IntenseEmphasis"/>
@@ -1108,7 +1102,7 @@
                 <v:shape id="_x0000_i1025" type="#_x0000_t75" style="width:28.8pt;height:14.4pt" o:ole="">
                   <v:imagedata r:id="rId10" o:title=""/>
                 </v:shape>
-                <o:OLEObject Type="Embed" ProgID="Equation.3" ShapeID="_x0000_i1025" DrawAspect="Content" ObjectID="_1669131328" r:id="rId11"/>
+                <o:OLEObject Type="Embed" ProgID="Equation.3" ShapeID="_x0000_i1025" DrawAspect="Content" ObjectID="_1669144458" r:id="rId11"/>
               </w:object>
             </w:r>
           </w:p>
@@ -1184,13 +1178,8 @@
               <w:spacing w:after="0" w:line="240" w:lineRule="auto"/>
               <w:jc w:val="center"/>
             </w:pPr>
-            <w:proofErr w:type="gramStart"/>
-            <w:r>
-              <w:t xml:space="preserve">(  </w:t>
-            </w:r>
-            <w:proofErr w:type="gramEnd"/>
-            <w:r>
-              <w:t xml:space="preserve"> </w:t>
+            <w:r>
+              <w:t xml:space="preserve">(   </w:t>
             </w:r>
             <w:r>
               <w:rPr>
@@ -1316,13 +1305,8 @@
               <w:spacing w:after="0" w:line="240" w:lineRule="auto"/>
               <w:jc w:val="center"/>
             </w:pPr>
-            <w:proofErr w:type="gramStart"/>
-            <w:r>
-              <w:t xml:space="preserve">(  </w:t>
-            </w:r>
-            <w:proofErr w:type="gramEnd"/>
-            <w:r>
-              <w:t xml:space="preserve"> </w:t>
+            <w:r>
+              <w:t xml:space="preserve">(   </w:t>
             </w:r>
             <w:r>
               <w:t>x</w:t>
@@ -1335,25 +1319,6 @@
             </w:r>
             <w:r>
               <w:t xml:space="preserve">   )</w:t>
-            </w:r>
-          </w:p>
-        </w:tc>
-        <w:tc>
-          <w:tcPr>
-            <w:tcW w:w="1904" w:type="dxa"/>
-            <w:vAlign w:val="center"/>
-          </w:tcPr>
-          <w:p>
-            <w:pPr>
-              <w:pStyle w:val="BodyText"/>
-              <w:spacing w:after="0" w:line="240" w:lineRule="auto"/>
-              <w:jc w:val="center"/>
-            </w:pPr>
-            <w:r>
-              <w:t>0.43</w:t>
-            </w:r>
-            <w:r>
-              <w:t>7</w:t>
             </w:r>
           </w:p>
         </w:tc>
@@ -1368,7 +1333,29 @@
               <w:spacing w:after="0" w:line="240" w:lineRule="auto"/>
               <w:jc w:val="center"/>
               <w:rPr>
-                <w:lang w:val="ru-RU"/>
+                <w:lang w:val="lv-LV"/>
+              </w:rPr>
+            </w:pPr>
+            <w:r>
+              <w:t>0.43</w:t>
+            </w:r>
+            <w:r>
+              <w:t>7</w:t>
+            </w:r>
+          </w:p>
+        </w:tc>
+        <w:tc>
+          <w:tcPr>
+            <w:tcW w:w="1904" w:type="dxa"/>
+            <w:vAlign w:val="center"/>
+          </w:tcPr>
+          <w:p>
+            <w:pPr>
+              <w:pStyle w:val="BodyText"/>
+              <w:spacing w:after="0" w:line="240" w:lineRule="auto"/>
+              <w:jc w:val="center"/>
+              <w:rPr>
+                <w:lang w:val="lv-LV"/>
               </w:rPr>
             </w:pPr>
             <w:r>
@@ -1445,13 +1432,8 @@
               <w:spacing w:after="0" w:line="240" w:lineRule="auto"/>
               <w:jc w:val="center"/>
             </w:pPr>
-            <w:proofErr w:type="gramStart"/>
-            <w:r>
-              <w:t xml:space="preserve">(  </w:t>
-            </w:r>
-            <w:proofErr w:type="gramEnd"/>
-            <w:r>
-              <w:t xml:space="preserve"> </w:t>
+            <w:r>
+              <w:t xml:space="preserve">(   </w:t>
             </w:r>
             <w:r>
               <w:t>y</w:t>
@@ -1670,7 +1652,7 @@
           <w:color w:val="auto"/>
           <w:lang w:val="lv-LV"/>
         </w:rPr>
-        <w:t>y</w:t>
+        <w:t>z</w:t>
       </w:r>
       <w:r>
         <w:rPr>
@@ -1865,7 +1847,7 @@
                 <v:shape id="_x0000_i1026" type="#_x0000_t75" style="width:28.8pt;height:14.4pt" o:ole="">
                   <v:imagedata r:id="rId10" o:title=""/>
                 </v:shape>
-                <o:OLEObject Type="Embed" ProgID="Equation.3" ShapeID="_x0000_i1026" DrawAspect="Content" ObjectID="_1669131329" r:id="rId12"/>
+                <o:OLEObject Type="Embed" ProgID="Equation.3" ShapeID="_x0000_i1026" DrawAspect="Content" ObjectID="_1669144459" r:id="rId12"/>
               </w:object>
             </w:r>
           </w:p>
@@ -1901,13 +1883,8 @@
               <w:spacing w:after="0" w:line="240" w:lineRule="auto"/>
               <w:jc w:val="center"/>
             </w:pPr>
-            <w:proofErr w:type="gramStart"/>
-            <w:r>
-              <w:t xml:space="preserve">(  </w:t>
-            </w:r>
-            <w:proofErr w:type="gramEnd"/>
-            <w:r>
-              <w:t xml:space="preserve"> </w:t>
+            <w:r>
+              <w:t xml:space="preserve">(   </w:t>
             </w:r>
             <w:r>
               <w:t>x</w:t>
@@ -1974,13 +1951,8 @@
               <w:spacing w:after="0" w:line="240" w:lineRule="auto"/>
               <w:jc w:val="center"/>
             </w:pPr>
-            <w:proofErr w:type="gramStart"/>
-            <w:r>
-              <w:t xml:space="preserve">(  </w:t>
-            </w:r>
-            <w:proofErr w:type="gramEnd"/>
-            <w:r>
-              <w:t xml:space="preserve"> </w:t>
+            <w:r>
+              <w:t xml:space="preserve">(   </w:t>
             </w:r>
             <w:r>
               <w:t>x</w:t>
@@ -2053,13 +2025,8 @@
               <w:spacing w:after="0" w:line="240" w:lineRule="auto"/>
               <w:jc w:val="center"/>
             </w:pPr>
-            <w:proofErr w:type="gramStart"/>
-            <w:r>
-              <w:t xml:space="preserve">(  </w:t>
-            </w:r>
-            <w:proofErr w:type="gramEnd"/>
-            <w:r>
-              <w:t xml:space="preserve"> </w:t>
+            <w:r>
+              <w:t xml:space="preserve">(   </w:t>
             </w:r>
             <w:r>
               <w:t>y</w:t>
@@ -2570,7 +2537,6 @@
         </w:rPr>
         <w:t xml:space="preserve"> </w:t>
       </w:r>
-      <w:proofErr w:type="gramStart"/>
       <w:r>
         <w:rPr>
           <w:b w:val="0"/>
@@ -2590,15 +2556,7 @@
           <w:b w:val="0"/>
           <w:lang w:val="en-GB"/>
         </w:rPr>
-        <w:t>x</w:t>
-      </w:r>
-      <w:proofErr w:type="gramEnd"/>
-      <w:r>
-        <w:rPr>
-          <w:b w:val="0"/>
-          <w:lang w:val="en-GB"/>
-        </w:rPr>
-        <w:t xml:space="preserve"> ; y</w:t>
+        <w:t>x ; y</w:t>
       </w:r>
       <w:r>
         <w:rPr>
@@ -2856,18 +2814,7 @@
                           <w:rFonts w:ascii="Cambria Math" w:hAnsi="Cambria Math"/>
                           <w:lang w:val="en-GB"/>
                         </w:rPr>
-                        <m:t>y</m:t>
-                      </m:r>
-                      <m:r>
-                        <m:rPr>
-                          <m:sty m:val="b"/>
-                        </m:rPr>
-                        <w:rPr>
-                          <w:rStyle w:val="IntenseEmphasis"/>
-                          <w:rFonts w:ascii="Cambria Math" w:hAnsi="Cambria Math"/>
-                          <w:lang w:val="en-GB"/>
-                        </w:rPr>
-                        <m:t>1</m:t>
+                        <m:t>y1</m:t>
                       </m:r>
                     </m:sub>
                   </m:sSub>
@@ -2908,18 +2855,7 @@
                           <w:rFonts w:ascii="Cambria Math" w:hAnsi="Cambria Math"/>
                           <w:lang w:val="en-GB"/>
                         </w:rPr>
-                        <m:t>y</m:t>
-                      </m:r>
-                      <m:r>
-                        <m:rPr>
-                          <m:sty m:val="b"/>
-                        </m:rPr>
-                        <w:rPr>
-                          <w:rStyle w:val="IntenseEmphasis"/>
-                          <w:rFonts w:ascii="Cambria Math" w:hAnsi="Cambria Math"/>
-                          <w:lang w:val="en-GB"/>
-                        </w:rPr>
-                        <m:t>2</m:t>
+                        <m:t>y2</m:t>
                       </m:r>
                     </m:sub>
                   </m:sSub>
@@ -3433,18 +3369,7 @@
               <w:rFonts w:ascii="Cambria Math" w:hAnsi="Cambria Math"/>
               <w:lang w:val="en-GB"/>
             </w:rPr>
-            <m:t>=</m:t>
-          </m:r>
-          <m:r>
-            <m:rPr>
-              <m:sty m:val="b"/>
-            </m:rPr>
-            <w:rPr>
-              <w:rStyle w:val="IntenseEmphasis"/>
-              <w:rFonts w:ascii="Cambria Math" w:hAnsi="Cambria Math"/>
-              <w:lang w:val="en-GB"/>
-            </w:rPr>
-            <m:t xml:space="preserve">  </m:t>
+            <m:t xml:space="preserve">=  </m:t>
           </m:r>
           <m:rad>
             <m:radPr>
@@ -3716,18 +3641,7 @@
               <w:rFonts w:ascii="Cambria Math" w:hAnsi="Cambria Math"/>
               <w:lang w:val="en-GB"/>
             </w:rPr>
-            <m:t xml:space="preserve">  ≈ </m:t>
-          </m:r>
-          <m:r>
-            <m:rPr>
-              <m:sty m:val="b"/>
-            </m:rPr>
-            <w:rPr>
-              <w:rStyle w:val="IntenseEmphasis"/>
-              <w:rFonts w:ascii="Cambria Math" w:hAnsi="Cambria Math"/>
-              <w:lang w:val="en-GB"/>
-            </w:rPr>
-            <m:t>0.4668405</m:t>
+            <m:t xml:space="preserve">  ≈ 0.4668405</m:t>
           </m:r>
         </m:oMath>
       </m:oMathPara>
@@ -3783,7 +3697,7 @@
         <w:rPr>
           <w:rStyle w:val="IntenseEmphasis"/>
           <w:b/>
-          <w:lang w:val="en-GB"/>
+          <w:lang w:val="ru-RU"/>
         </w:rPr>
       </w:pPr>
       <w:r>
@@ -3792,7 +3706,14 @@
           <w:lang w:val="en-GB"/>
         </w:rPr>
         <w:tab/>
-        <w:t>Conclusion:</w:t>
+        <w:t>Conclusion</w:t>
+      </w:r>
+      <w:r>
+        <w:rPr>
+          <w:rStyle w:val="IntenseEmphasis"/>
+          <w:lang w:val="ru-RU"/>
+        </w:rPr>
+        <w:t>:</w:t>
       </w:r>
     </w:p>
     <w:p>
